--- a/Networks/[Nw3&4]InformationSpreading/[Nw3&4]InformationSpreadingwalkthrough.docx
+++ b/Networks/[Nw3&4]InformationSpreading/[Nw3&4]InformationSpreadingwalkthrough.docx
@@ -6657,6 +6657,7 @@
     <w:r>
       <w:rPr>
         <w:noProof/>
+        <w:lang w:eastAsia="ja-JP"/>
       </w:rPr>
       <w:drawing>
         <wp:anchor distT="0" distB="0" distL="114300" distR="114300" simplePos="0" relativeHeight="251662336" behindDoc="0" locked="0" layoutInCell="1" allowOverlap="1" wp14:anchorId="51CBE86D" wp14:editId="16A0805B">
@@ -6720,6 +6721,7 @@
     <w:r>
       <w:rPr>
         <w:noProof/>
+        <w:lang w:eastAsia="ja-JP"/>
       </w:rPr>
       <w:drawing>
         <wp:anchor distT="0" distB="0" distL="114300" distR="114300" simplePos="0" relativeHeight="251661312" behindDoc="0" locked="0" layoutInCell="1" allowOverlap="1" wp14:anchorId="2668E5F9" wp14:editId="214B3CCD">
@@ -6784,19 +6786,7 @@
       <w:rPr>
         <w:color w:val="9CC2E5" w:themeColor="accent1" w:themeTint="99"/>
       </w:rPr>
-      <w:t>Networks 3/4</w:t>
-    </w:r>
-    <w:r>
-      <w:rPr>
-        <w:color w:val="9CC2E5" w:themeColor="accent1" w:themeTint="99"/>
-      </w:rPr>
-      <w:t xml:space="preserve">: </w:t>
-    </w:r>
-    <w:r>
-      <w:rPr>
-        <w:color w:val="9CC2E5" w:themeColor="accent1" w:themeTint="99"/>
-      </w:rPr>
-      <w:t>Information Spreading</w:t>
+      <w:t>Networks 3/4: Information Spreading</w:t>
     </w:r>
   </w:p>
   <w:p>
@@ -6884,18 +6874,18 @@
         <w:lang w:eastAsia="ja-JP"/>
       </w:rPr>
       <w:drawing>
-        <wp:anchor distT="0" distB="0" distL="114300" distR="114300" simplePos="0" relativeHeight="251659264" behindDoc="0" locked="0" layoutInCell="1" allowOverlap="1" wp14:anchorId="3EF93E9C" wp14:editId="7AE3B0D9">
+        <wp:anchor distT="0" distB="0" distL="114300" distR="114300" simplePos="0" relativeHeight="251664384" behindDoc="0" locked="0" layoutInCell="1" allowOverlap="1" wp14:anchorId="04A23929" wp14:editId="71CAF8E0">
           <wp:simplePos x="0" y="0"/>
           <wp:positionH relativeFrom="column">
-            <wp:posOffset>5537835</wp:posOffset>
+            <wp:posOffset>5766435</wp:posOffset>
           </wp:positionH>
           <wp:positionV relativeFrom="paragraph">
-            <wp:posOffset>-340995</wp:posOffset>
+            <wp:posOffset>-344805</wp:posOffset>
           </wp:positionV>
-          <wp:extent cx="906780" cy="805815"/>
-          <wp:effectExtent l="0" t="0" r="7620" b="6985"/>
+          <wp:extent cx="704850" cy="688340"/>
+          <wp:effectExtent l="0" t="0" r="6350" b="0"/>
           <wp:wrapSquare wrapText="bothSides"/>
-          <wp:docPr id="24" name="Picture 24"/>
+          <wp:docPr id="25" name="Picture 25" descr="../../../../../Desktop/CSforAllLogoFull.pn"/>
           <wp:cNvGraphicFramePr>
             <a:graphicFrameLocks xmlns:a="http://schemas.openxmlformats.org/drawingml/2006/main" noChangeAspect="1"/>
           </wp:cNvGraphicFramePr>
@@ -6903,8 +6893,10 @@
             <a:graphicData uri="http://schemas.openxmlformats.org/drawingml/2006/picture">
               <pic:pic xmlns:pic="http://schemas.openxmlformats.org/drawingml/2006/picture">
                 <pic:nvPicPr>
-                  <pic:cNvPr id="37" name="CSForAlllogo2.png"/>
-                  <pic:cNvPicPr/>
+                  <pic:cNvPr id="0" name="Picture 1" descr="../../../../../Desktop/CSforAllLogoFull.pn"/>
+                  <pic:cNvPicPr>
+                    <a:picLocks noChangeAspect="1" noChangeArrowheads="1"/>
+                  </pic:cNvPicPr>
                 </pic:nvPicPr>
                 <pic:blipFill>
                   <a:blip r:embed="rId1">
@@ -6914,18 +6906,23 @@
                       </a:ext>
                     </a:extLst>
                   </a:blip>
+                  <a:srcRect/>
                   <a:stretch>
                     <a:fillRect/>
                   </a:stretch>
                 </pic:blipFill>
-                <pic:spPr>
+                <pic:spPr bwMode="auto">
                   <a:xfrm>
                     <a:off x="0" y="0"/>
-                    <a:ext cx="906780" cy="805815"/>
+                    <a:ext cx="704850" cy="688340"/>
                   </a:xfrm>
                   <a:prstGeom prst="rect">
                     <a:avLst/>
                   </a:prstGeom>
+                  <a:noFill/>
+                  <a:ln>
+                    <a:noFill/>
+                  </a:ln>
                 </pic:spPr>
               </pic:pic>
             </a:graphicData>
